--- a/doc/Protocol V1.docx
+++ b/doc/Protocol V1.docx
@@ -19,7 +19,7 @@
         <w:rPr>
           <w:lang w:val="en-US"/>
         </w:rPr>
-        <w:t>1</w:t>
+        <w:t>2</w:t>
       </w:r>
     </w:p>
     <w:p>
@@ -77,19 +77,7 @@
         <w:rPr>
           <w:lang w:val="en-US"/>
         </w:rPr>
-        <w:t xml:space="preserve">Read </w:t>
-      </w:r>
-      <w:r>
-        <w:rPr>
-          <w:lang w:val="en-US"/>
-        </w:rPr>
-        <w:t xml:space="preserve">all </w:t>
-      </w:r>
-      <w:r>
-        <w:rPr>
-          <w:lang w:val="en-US"/>
-        </w:rPr>
-        <w:t>valves</w:t>
+        <w:t>Read valve</w:t>
       </w:r>
       <w:r>
         <w:rPr>
@@ -101,7 +89,7 @@
         <w:rPr>
           <w:lang w:val="en-US"/>
         </w:rPr>
-        <w:t xml:space="preserve"> status a</w:t>
+        <w:t>s status a</w:t>
       </w:r>
       <w:r>
         <w:rPr>
@@ -136,6 +124,12 @@
         <w:tab/>
         <w:t>L?</w:t>
       </w:r>
+      <w:r>
+        <w:rPr>
+          <w:lang w:val="en-US"/>
+        </w:rPr>
+        <w:t xml:space="preserve"> &lt;N&gt;</w:t>
+      </w:r>
     </w:p>
     <w:p>
       <w:pPr>
@@ -168,6 +162,7 @@
         </w:rPr>
         <w:t>L</w:t>
       </w:r>
+      <w:proofErr w:type="gramStart"/>
       <w:r>
         <w:rPr>
           <w:lang w:val="en-US"/>
@@ -178,103 +173,80 @@
         <w:rPr>
           <w:lang w:val="en-US"/>
         </w:rPr>
-        <w:t xml:space="preserve"> &lt;stat</w:t>
-      </w:r>
-      <w:r>
-        <w:rPr>
-          <w:lang w:val="en-US"/>
-        </w:rPr>
-        <w:t>0</w:t>
-      </w:r>
-      <w:r>
-        <w:rPr>
-          <w:lang w:val="en-US"/>
-        </w:rPr>
-        <w:t>&gt; &lt;Pos</w:t>
-      </w:r>
-      <w:r>
-        <w:rPr>
-          <w:lang w:val="en-US"/>
-        </w:rPr>
-        <w:t>0</w:t>
-      </w:r>
-      <w:r>
-        <w:rPr>
-          <w:lang w:val="en-US"/>
-        </w:rPr>
-        <w:t>&gt; &lt;stat</w:t>
-      </w:r>
-      <w:r>
-        <w:rPr>
-          <w:lang w:val="en-US"/>
-        </w:rPr>
-        <w:t>1</w:t>
-      </w:r>
-      <w:r>
-        <w:rPr>
-          <w:lang w:val="en-US"/>
-        </w:rPr>
-        <w:t>&gt; &lt;Pos</w:t>
-      </w:r>
-      <w:r>
-        <w:rPr>
-          <w:lang w:val="en-US"/>
-        </w:rPr>
-        <w:t>1</w:t>
-      </w:r>
-      <w:r>
-        <w:rPr>
-          <w:lang w:val="en-US"/>
-        </w:rPr>
-        <w:t>&gt; &lt;stat</w:t>
-      </w:r>
-      <w:r>
-        <w:rPr>
-          <w:lang w:val="en-US"/>
-        </w:rPr>
-        <w:t>2</w:t>
-      </w:r>
-      <w:r>
-        <w:rPr>
-          <w:lang w:val="en-US"/>
-        </w:rPr>
-        <w:t>&gt; &lt;Pos</w:t>
-      </w:r>
-      <w:r>
-        <w:rPr>
-          <w:lang w:val="en-US"/>
-        </w:rPr>
-        <w:t>2</w:t>
-      </w:r>
-      <w:r>
-        <w:rPr>
-          <w:lang w:val="en-US"/>
-        </w:rPr>
-        <w:t>&gt; &lt;stat</w:t>
-      </w:r>
-      <w:r>
-        <w:rPr>
-          <w:lang w:val="en-US"/>
-        </w:rPr>
-        <w:t>3</w:t>
-      </w:r>
-      <w:r>
-        <w:rPr>
-          <w:lang w:val="en-US"/>
-        </w:rPr>
-        <w:t>&gt; &lt;Pos</w:t>
-      </w:r>
-      <w:r>
-        <w:rPr>
-          <w:lang w:val="en-US"/>
-        </w:rPr>
-        <w:t>3</w:t>
-      </w:r>
-      <w:r>
-        <w:rPr>
-          <w:lang w:val="en-US"/>
-        </w:rPr>
-        <w:t>&gt;</w:t>
+        <w:t xml:space="preserve"> </w:t>
+      </w:r>
+      <w:r>
+        <w:rPr>
+          <w:lang w:val="en-US"/>
+        </w:rPr>
+        <w:t xml:space="preserve"> &lt;</w:t>
+      </w:r>
+      <w:proofErr w:type="gramEnd"/>
+      <w:r>
+        <w:rPr>
+          <w:lang w:val="en-US"/>
+        </w:rPr>
+        <w:t xml:space="preserve">N&gt; </w:t>
+      </w:r>
+      <w:r>
+        <w:rPr>
+          <w:lang w:val="en-US"/>
+        </w:rPr>
+        <w:t>&lt;</w:t>
+      </w:r>
+      <w:proofErr w:type="spellStart"/>
+      <w:r>
+        <w:rPr>
+          <w:lang w:val="en-US"/>
+        </w:rPr>
+        <w:t>err_code</w:t>
+      </w:r>
+      <w:proofErr w:type="spellEnd"/>
+      <w:r>
+        <w:rPr>
+          <w:lang w:val="en-US"/>
+        </w:rPr>
+        <w:t>&gt; &lt;</w:t>
+      </w:r>
+      <w:proofErr w:type="spellStart"/>
+      <w:r>
+        <w:rPr>
+          <w:lang w:val="en-US"/>
+        </w:rPr>
+        <w:t>err_no</w:t>
+      </w:r>
+      <w:proofErr w:type="spellEnd"/>
+      <w:r>
+        <w:rPr>
+          <w:lang w:val="en-US"/>
+        </w:rPr>
+        <w:t>&gt; &lt;</w:t>
+      </w:r>
+      <w:proofErr w:type="spellStart"/>
+      <w:r>
+        <w:rPr>
+          <w:lang w:val="en-US"/>
+        </w:rPr>
+        <w:t>acc_mode</w:t>
+      </w:r>
+      <w:proofErr w:type="spellEnd"/>
+      <w:r>
+        <w:rPr>
+          <w:lang w:val="en-US"/>
+        </w:rPr>
+        <w:t>&gt; &lt;</w:t>
+      </w:r>
+      <w:r>
+        <w:rPr>
+          <w:lang w:val="en-US"/>
+        </w:rPr>
+        <w:t>p</w:t>
+      </w:r>
+      <w:r>
+        <w:rPr>
+          <w:lang w:val="en-US"/>
+        </w:rPr>
+        <w:t>os&gt;</w:t>
       </w:r>
     </w:p>
     <w:p>
@@ -301,6 +273,21 @@
         <w:rPr>
           <w:lang w:val="en-US"/>
         </w:rPr>
+        <w:t>N=0: CV580; N=1: CV581; N=2: CV582; N=3: CV583</w:t>
+      </w:r>
+    </w:p>
+    <w:p>
+      <w:pPr>
+        <w:ind w:left="1304"/>
+        <w:rPr>
+          <w:b/>
+          <w:lang w:val="en-US"/>
+        </w:rPr>
+      </w:pPr>
+      <w:r>
+        <w:rPr>
+          <w:lang w:val="en-US"/>
+        </w:rPr>
         <w:t>&lt;</w:t>
       </w:r>
       <w:proofErr w:type="spellStart"/>
@@ -308,13 +295,7 @@
         <w:rPr>
           <w:lang w:val="en-US"/>
         </w:rPr>
-        <w:t>stat</w:t>
-      </w:r>
-      <w:r>
-        <w:rPr>
-          <w:lang w:val="en-US"/>
-        </w:rPr>
-        <w:t>N</w:t>
+        <w:t>err_code</w:t>
       </w:r>
       <w:proofErr w:type="spellEnd"/>
       <w:r>
@@ -327,7 +308,32 @@
         <w:rPr>
           <w:lang w:val="en-US"/>
         </w:rPr>
-        <w:t xml:space="preserve"> code, if valve not connected or error reply from the controller: -1;</w:t>
+        <w:t xml:space="preserve"> code, </w:t>
+      </w:r>
+      <w:r>
+        <w:rPr>
+          <w:lang w:val="en-US"/>
+        </w:rPr>
+        <w:br/>
+      </w:r>
+      <w:r>
+        <w:rPr>
+          <w:lang w:val="en-US"/>
+        </w:rPr>
+        <w:t>if valve not connected or error reply from the controller: -1;</w:t>
+      </w:r>
+      <w:r>
+        <w:rPr>
+          <w:lang w:val="en-US"/>
+        </w:rPr>
+        <w:t xml:space="preserve"> </w:t>
+      </w:r>
+      <w:r>
+        <w:rPr>
+          <w:b/>
+          <w:lang w:val="en-US"/>
+        </w:rPr>
+        <w:t>leave all other fields unchanged</w:t>
       </w:r>
     </w:p>
     <w:p>
@@ -348,36 +354,62 @@
         <w:rPr>
           <w:lang w:val="en-US"/>
         </w:rPr>
-        <w:t>PosN</w:t>
+        <w:t>err_no</w:t>
       </w:r>
       <w:proofErr w:type="spellEnd"/>
       <w:r>
         <w:rPr>
           <w:lang w:val="en-US"/>
         </w:rPr>
-        <w:t xml:space="preserve">&gt;: if correct reply from the controller: actual valve position %6.2f format, if </w:t>
+        <w:t xml:space="preserve">&gt;: </w:t>
+      </w:r>
+      <w:r>
+        <w:rPr>
+          <w:lang w:val="en-US"/>
+        </w:rPr>
+        <w:t>error number</w:t>
+      </w:r>
+    </w:p>
+    <w:p>
+      <w:pPr>
+        <w:ind w:left="1304"/>
+        <w:rPr>
+          <w:lang w:val="en-US"/>
+        </w:rPr>
+      </w:pPr>
+      <w:r>
+        <w:rPr>
+          <w:lang w:val="en-US"/>
+        </w:rPr>
+        <w:t>&lt;</w:t>
       </w:r>
       <w:proofErr w:type="spellStart"/>
       <w:r>
         <w:rPr>
           <w:lang w:val="en-US"/>
         </w:rPr>
-        <w:t>statN</w:t>
+        <w:t>acc_mode</w:t>
       </w:r>
       <w:proofErr w:type="spellEnd"/>
       <w:r>
         <w:rPr>
           <w:lang w:val="en-US"/>
         </w:rPr>
-        <w:t xml:space="preserve"> &lt; 0: -1.00</w:t>
+        <w:t>&gt;: access mode 1 – remote, 0 – local</w:t>
       </w:r>
     </w:p>
     <w:p>
       <w:pPr>
         <w:ind w:left="1304"/>
-      </w:pPr>
-      <w:r>
-        <w:t>N=0: CV580; N=1: CV581; N=2: CV582; N=3: CV583</w:t>
+        <w:rPr>
+          <w:lang w:val="en-US"/>
+        </w:rPr>
+      </w:pPr>
+      <w:r>
+        <w:rPr>
+          <w:lang w:val="en-US"/>
+        </w:rPr>
+        <w:t>&lt;pos&gt;: actual valve position {%], 2 digits after decimal point</w:t>
       </w:r>
     </w:p>
     <w:p>
@@ -527,23 +559,6 @@
     </w:p>
     <w:p>
       <w:pPr>
-        <w:rPr>
-          <w:rFonts w:asciiTheme="majorHAnsi" w:eastAsiaTheme="majorEastAsia" w:hAnsiTheme="majorHAnsi" w:cstheme="majorBidi"/>
-          <w:color w:val="2F5496" w:themeColor="accent1" w:themeShade="BF"/>
-          <w:sz w:val="32"/>
-          <w:szCs w:val="32"/>
-          <w:lang w:val="en-US"/>
-        </w:rPr>
-      </w:pPr>
-      <w:r>
-        <w:rPr>
-          <w:lang w:val="en-US"/>
-        </w:rPr>
-        <w:br w:type="page"/>
-      </w:r>
-    </w:p>
-    <w:p>
-      <w:pPr>
         <w:pStyle w:val="Heading1"/>
         <w:rPr>
           <w:lang w:val="en-US"/>
@@ -553,338 +568,361 @@
         <w:rPr>
           <w:lang w:val="en-US"/>
         </w:rPr>
+        <w:t>Set access mode</w:t>
+      </w:r>
+    </w:p>
+    <w:p>
+      <w:pPr>
+        <w:pStyle w:val="Heading2"/>
+        <w:rPr>
+          <w:lang w:val="en-US"/>
+        </w:rPr>
+      </w:pPr>
+      <w:r>
+        <w:rPr>
+          <w:lang w:val="en-US"/>
+        </w:rPr>
+        <w:t>Set local mode</w:t>
+      </w:r>
+    </w:p>
+    <w:p>
+      <w:pPr>
+        <w:rPr>
+          <w:lang w:val="en-US"/>
+        </w:rPr>
+      </w:pPr>
+      <w:r>
+        <w:rPr>
+          <w:lang w:val="en-US"/>
+        </w:rPr>
+        <w:t>Request:</w:t>
+      </w:r>
+    </w:p>
+    <w:p>
+      <w:pPr>
+        <w:rPr>
+          <w:lang w:val="en-US"/>
+        </w:rPr>
+      </w:pPr>
+      <w:r>
+        <w:rPr>
+          <w:lang w:val="en-US"/>
+        </w:rPr>
+        <w:tab/>
+      </w:r>
+      <w:r>
+        <w:rPr>
+          <w:lang w:val="en-US"/>
+        </w:rPr>
+        <w:t>Loc</w:t>
+      </w:r>
+      <w:r>
+        <w:rPr>
+          <w:lang w:val="en-US"/>
+        </w:rPr>
+        <w:t xml:space="preserve"> &lt;N&gt;</w:t>
+      </w:r>
+    </w:p>
+    <w:p>
+      <w:pPr>
+        <w:rPr>
+          <w:lang w:val="en-US"/>
+        </w:rPr>
+      </w:pPr>
+      <w:r>
+        <w:rPr>
+          <w:lang w:val="en-US"/>
+        </w:rPr>
+        <w:t>Reply:</w:t>
+      </w:r>
+    </w:p>
+    <w:p>
+      <w:pPr>
+        <w:rPr>
+          <w:lang w:val="en-US"/>
+        </w:rPr>
+      </w:pPr>
+      <w:r>
+        <w:rPr>
+          <w:lang w:val="en-US"/>
+        </w:rPr>
+        <w:tab/>
+      </w:r>
+      <w:r>
+        <w:rPr>
+          <w:lang w:val="en-US"/>
+        </w:rPr>
+        <w:t>CS</w:t>
+      </w:r>
+      <w:r>
+        <w:rPr>
+          <w:lang w:val="en-US"/>
+        </w:rPr>
+        <w:t xml:space="preserve"> </w:t>
+      </w:r>
+      <w:r>
+        <w:rPr>
+          <w:lang w:val="en-US"/>
+        </w:rPr>
+        <w:t xml:space="preserve">&lt;N&gt; </w:t>
+      </w:r>
+      <w:r>
+        <w:rPr>
+          <w:lang w:val="en-US"/>
+        </w:rPr>
+        <w:t>&lt;stat&gt;</w:t>
+      </w:r>
+    </w:p>
+    <w:p>
+      <w:pPr>
+        <w:rPr>
+          <w:lang w:val="en-US"/>
+        </w:rPr>
+      </w:pPr>
+      <w:r>
+        <w:rPr>
+          <w:lang w:val="en-US"/>
+        </w:rPr>
+        <w:t>Where:</w:t>
+      </w:r>
+    </w:p>
+    <w:p>
+      <w:pPr>
+        <w:ind w:left="1304"/>
+        <w:rPr>
+          <w:lang w:val="en-US"/>
+        </w:rPr>
+      </w:pPr>
+      <w:r>
+        <w:rPr>
+          <w:lang w:val="en-US"/>
+        </w:rPr>
         <w:lastRenderedPageBreak/>
-        <w:t xml:space="preserve">Future commands (when valve status and positions will be read in </w:t>
-      </w:r>
-      <w:proofErr w:type="spellStart"/>
-      <w:proofErr w:type="gramStart"/>
-      <w:r>
-        <w:rPr>
-          <w:lang w:val="en-US"/>
-        </w:rPr>
-        <w:t>it’s</w:t>
-      </w:r>
-      <w:proofErr w:type="spellEnd"/>
-      <w:proofErr w:type="gramEnd"/>
-      <w:r>
-        <w:rPr>
-          <w:lang w:val="en-US"/>
-        </w:rPr>
-        <w:t xml:space="preserve"> own thread)</w:t>
-      </w:r>
-    </w:p>
-    <w:p>
-      <w:pPr>
-        <w:pStyle w:val="ListParagraph"/>
-        <w:numPr>
-          <w:ilvl w:val="0"/>
-          <w:numId w:val="2"/>
-        </w:numPr>
-        <w:rPr>
-          <w:lang w:val="en-US"/>
-        </w:rPr>
-      </w:pPr>
-      <w:r>
-        <w:rPr>
-          <w:lang w:val="en-US"/>
-        </w:rPr>
-        <w:t xml:space="preserve">Read </w:t>
-      </w:r>
-      <w:r>
-        <w:rPr>
-          <w:lang w:val="en-US"/>
-        </w:rPr>
-        <w:t xml:space="preserve">valve’s </w:t>
-      </w:r>
-      <w:r>
-        <w:rPr>
-          <w:lang w:val="en-US"/>
-        </w:rPr>
-        <w:t xml:space="preserve">error number and </w:t>
-      </w:r>
-      <w:r>
-        <w:rPr>
-          <w:lang w:val="en-US"/>
-        </w:rPr>
-        <w:t xml:space="preserve">error </w:t>
-      </w:r>
-      <w:r>
-        <w:rPr>
-          <w:lang w:val="en-US"/>
-        </w:rPr>
-        <w:t>code</w:t>
-      </w:r>
-    </w:p>
-    <w:p>
-      <w:pPr>
-        <w:pStyle w:val="ListParagraph"/>
-        <w:numPr>
-          <w:ilvl w:val="1"/>
-          <w:numId w:val="2"/>
-        </w:numPr>
-        <w:rPr>
-          <w:lang w:val="en-US"/>
-        </w:rPr>
-      </w:pPr>
-      <w:r>
-        <w:rPr>
-          <w:lang w:val="en-US"/>
-        </w:rPr>
-        <w:t>Request: E? &lt;N&gt;</w:t>
-      </w:r>
-    </w:p>
-    <w:p>
-      <w:pPr>
-        <w:pStyle w:val="ListParagraph"/>
-        <w:numPr>
-          <w:ilvl w:val="1"/>
-          <w:numId w:val="2"/>
-        </w:numPr>
-        <w:rPr>
-          <w:lang w:val="en-US"/>
-        </w:rPr>
-      </w:pPr>
-      <w:r>
-        <w:rPr>
-          <w:lang w:val="en-US"/>
-        </w:rPr>
-        <w:t>Reply: E</w:t>
-      </w:r>
-      <w:r>
-        <w:rPr>
-          <w:lang w:val="en-US"/>
-        </w:rPr>
-        <w:t>=</w:t>
-      </w:r>
-      <w:r>
-        <w:rPr>
-          <w:lang w:val="en-US"/>
-        </w:rPr>
-        <w:t xml:space="preserve"> &lt;</w:t>
-      </w:r>
-      <w:proofErr w:type="spellStart"/>
-      <w:r>
-        <w:rPr>
-          <w:lang w:val="en-US"/>
-        </w:rPr>
-        <w:t>errno</w:t>
-      </w:r>
-      <w:proofErr w:type="spellEnd"/>
-      <w:r>
-        <w:rPr>
-          <w:lang w:val="en-US"/>
-        </w:rPr>
-        <w:t>&gt; &lt;</w:t>
-      </w:r>
-      <w:proofErr w:type="spellStart"/>
-      <w:r>
-        <w:rPr>
-          <w:lang w:val="en-US"/>
-        </w:rPr>
-        <w:t>errcode</w:t>
-      </w:r>
-      <w:proofErr w:type="spellEnd"/>
-      <w:r>
-        <w:rPr>
-          <w:lang w:val="en-US"/>
-        </w:rPr>
-        <w:t>&gt;</w:t>
-      </w:r>
-    </w:p>
-    <w:p>
-      <w:pPr>
-        <w:pStyle w:val="ListParagraph"/>
-        <w:numPr>
-          <w:ilvl w:val="0"/>
-          <w:numId w:val="2"/>
-        </w:numPr>
-        <w:rPr>
-          <w:lang w:val="en-US"/>
-        </w:rPr>
-      </w:pPr>
-      <w:r>
-        <w:rPr>
-          <w:lang w:val="en-US"/>
-        </w:rPr>
-        <w:t>Read valve’s position</w:t>
-      </w:r>
-    </w:p>
-    <w:p>
-      <w:pPr>
-        <w:pStyle w:val="ListParagraph"/>
-        <w:numPr>
-          <w:ilvl w:val="1"/>
-          <w:numId w:val="2"/>
-        </w:numPr>
-        <w:rPr>
-          <w:lang w:val="en-US"/>
-        </w:rPr>
-      </w:pPr>
-      <w:r>
-        <w:rPr>
-          <w:lang w:val="en-US"/>
-        </w:rPr>
-        <w:t xml:space="preserve">Request: </w:t>
-      </w:r>
-      <w:r>
-        <w:rPr>
-          <w:lang w:val="en-US"/>
-        </w:rPr>
-        <w:t>P? &lt;N&gt;</w:t>
+        <w:t xml:space="preserve">&lt;N&gt; = 0 for CV580, 1 for CV581 </w:t>
+      </w:r>
+      <w:r>
+        <w:rPr>
+          <w:lang w:val="en-US"/>
+        </w:rPr>
+        <w:t>…</w:t>
+      </w:r>
+    </w:p>
+    <w:p>
+      <w:pPr>
+        <w:ind w:left="1304"/>
+        <w:rPr>
+          <w:lang w:val="en-US"/>
+        </w:rPr>
+      </w:pPr>
+      <w:r>
+        <w:rPr>
+          <w:lang w:val="en-US"/>
+        </w:rPr>
+        <w:t>&lt;stat&gt;= 0 if no error; negative integer number if error</w:t>
+      </w:r>
+    </w:p>
+    <w:p>
+      <w:pPr>
+        <w:pStyle w:val="Heading2"/>
+        <w:rPr>
+          <w:lang w:val="en-US"/>
+        </w:rPr>
+      </w:pPr>
+      <w:r>
+        <w:rPr>
+          <w:lang w:val="en-US"/>
+        </w:rPr>
+        <w:t xml:space="preserve">Set </w:t>
+      </w:r>
+      <w:r>
+        <w:rPr>
+          <w:lang w:val="en-US"/>
+        </w:rPr>
+        <w:t>remote</w:t>
+      </w:r>
+      <w:r>
+        <w:rPr>
+          <w:lang w:val="en-US"/>
+        </w:rPr>
+        <w:t xml:space="preserve"> mode</w:t>
+      </w:r>
+    </w:p>
+    <w:p>
+      <w:pPr>
+        <w:rPr>
+          <w:lang w:val="en-US"/>
+        </w:rPr>
+      </w:pPr>
+      <w:r>
+        <w:rPr>
+          <w:lang w:val="en-US"/>
+        </w:rPr>
+        <w:t>Request:</w:t>
+      </w:r>
+    </w:p>
+    <w:p>
+      <w:pPr>
+        <w:rPr>
+          <w:lang w:val="en-US"/>
+        </w:rPr>
+      </w:pPr>
+      <w:r>
+        <w:rPr>
+          <w:lang w:val="en-US"/>
+        </w:rPr>
+        <w:tab/>
+      </w:r>
+      <w:r>
+        <w:rPr>
+          <w:lang w:val="en-US"/>
+        </w:rPr>
+        <w:t>Rem</w:t>
+      </w:r>
+      <w:r>
+        <w:rPr>
+          <w:lang w:val="en-US"/>
+        </w:rPr>
+        <w:t xml:space="preserve"> &lt;N&gt;</w:t>
+      </w:r>
+    </w:p>
+    <w:p>
+      <w:pPr>
+        <w:rPr>
+          <w:lang w:val="en-US"/>
+        </w:rPr>
+      </w:pPr>
+      <w:r>
+        <w:rPr>
+          <w:lang w:val="en-US"/>
+        </w:rPr>
+        <w:t>Reply:</w:t>
+      </w:r>
+    </w:p>
+    <w:p>
+      <w:pPr>
+        <w:rPr>
+          <w:lang w:val="en-US"/>
+        </w:rPr>
+      </w:pPr>
+      <w:r>
+        <w:rPr>
+          <w:lang w:val="en-US"/>
+        </w:rPr>
+        <w:tab/>
+      </w:r>
+      <w:r>
+        <w:rPr>
+          <w:lang w:val="en-US"/>
+        </w:rPr>
+        <w:t>CS</w:t>
+      </w:r>
+      <w:r>
+        <w:rPr>
+          <w:lang w:val="en-US"/>
+        </w:rPr>
+        <w:t xml:space="preserve"> </w:t>
+      </w:r>
+      <w:r>
+        <w:rPr>
+          <w:lang w:val="en-US"/>
+        </w:rPr>
+        <w:t xml:space="preserve">&lt;N&gt; </w:t>
+      </w:r>
+      <w:r>
+        <w:rPr>
+          <w:lang w:val="en-US"/>
+        </w:rPr>
+        <w:t>&lt;stat&gt;</w:t>
+      </w:r>
+    </w:p>
+    <w:p>
+      <w:pPr>
+        <w:rPr>
+          <w:lang w:val="en-US"/>
+        </w:rPr>
+      </w:pPr>
+      <w:r>
+        <w:rPr>
+          <w:lang w:val="en-US"/>
+        </w:rPr>
+        <w:t>Where:</w:t>
       </w:r>
       <w:bookmarkStart w:id="0" w:name="_GoBack"/>
       <w:bookmarkEnd w:id="0"/>
     </w:p>
     <w:p>
       <w:pPr>
-        <w:pStyle w:val="ListParagraph"/>
-        <w:numPr>
-          <w:ilvl w:val="1"/>
-          <w:numId w:val="2"/>
-        </w:numPr>
-        <w:rPr>
-          <w:lang w:val="en-US"/>
-        </w:rPr>
-      </w:pPr>
-      <w:r>
-        <w:rPr>
-          <w:lang w:val="en-US"/>
-        </w:rPr>
-        <w:t>Reply: P= &lt;pos&gt;</w:t>
-      </w:r>
-    </w:p>
-    <w:p>
-      <w:pPr>
-        <w:pStyle w:val="ListParagraph"/>
-        <w:numPr>
-          <w:ilvl w:val="0"/>
-          <w:numId w:val="2"/>
-        </w:numPr>
-        <w:rPr>
-          <w:lang w:val="en-US"/>
-        </w:rPr>
-      </w:pPr>
-      <w:r>
-        <w:rPr>
-          <w:lang w:val="en-US"/>
-        </w:rPr>
-        <w:t>Read access mode</w:t>
-      </w:r>
-    </w:p>
-    <w:p>
-      <w:pPr>
-        <w:pStyle w:val="ListParagraph"/>
-        <w:numPr>
-          <w:ilvl w:val="1"/>
-          <w:numId w:val="2"/>
-        </w:numPr>
-        <w:rPr>
-          <w:lang w:val="en-US"/>
-        </w:rPr>
-      </w:pPr>
-      <w:r>
-        <w:rPr>
-          <w:lang w:val="en-US"/>
-        </w:rPr>
-        <w:t>Request: A? &lt;N&gt;</w:t>
-      </w:r>
-    </w:p>
-    <w:p>
-      <w:pPr>
-        <w:pStyle w:val="ListParagraph"/>
-        <w:numPr>
-          <w:ilvl w:val="1"/>
-          <w:numId w:val="2"/>
-        </w:numPr>
-        <w:rPr>
-          <w:lang w:val="en-US"/>
-        </w:rPr>
-      </w:pPr>
-      <w:r>
-        <w:rPr>
-          <w:lang w:val="en-US"/>
-        </w:rPr>
-        <w:t>Reply A= &lt;</w:t>
-      </w:r>
-      <w:proofErr w:type="spellStart"/>
-      <w:r>
-        <w:rPr>
-          <w:lang w:val="en-US"/>
-        </w:rPr>
-        <w:t>access_mode</w:t>
-      </w:r>
-      <w:proofErr w:type="spellEnd"/>
-      <w:r>
-        <w:rPr>
-          <w:lang w:val="en-US"/>
-        </w:rPr>
-        <w:t>&gt;</w:t>
-      </w:r>
-    </w:p>
-    <w:p>
-      <w:pPr>
-        <w:pStyle w:val="ListParagraph"/>
-        <w:numPr>
-          <w:ilvl w:val="0"/>
-          <w:numId w:val="2"/>
-        </w:numPr>
-        <w:rPr>
-          <w:lang w:val="en-US"/>
-        </w:rPr>
-      </w:pPr>
-      <w:r>
-        <w:rPr>
-          <w:lang w:val="en-US"/>
-        </w:rPr>
-        <w:t>Set access mode</w:t>
-      </w:r>
-    </w:p>
-    <w:p>
-      <w:pPr>
-        <w:pStyle w:val="ListParagraph"/>
-        <w:numPr>
-          <w:ilvl w:val="1"/>
-          <w:numId w:val="2"/>
-        </w:numPr>
-        <w:rPr>
-          <w:lang w:val="en-US"/>
-        </w:rPr>
-      </w:pPr>
-      <w:r>
-        <w:rPr>
-          <w:lang w:val="en-US"/>
-        </w:rPr>
-        <w:t>Request: A &lt;N&gt; &lt;mode&gt;</w:t>
-      </w:r>
-    </w:p>
-    <w:p>
-      <w:pPr>
-        <w:pStyle w:val="ListParagraph"/>
-        <w:numPr>
-          <w:ilvl w:val="1"/>
-          <w:numId w:val="2"/>
-        </w:numPr>
-        <w:rPr>
-          <w:lang w:val="en-US"/>
-        </w:rPr>
-      </w:pPr>
-      <w:r>
-        <w:rPr>
-          <w:lang w:val="en-US"/>
-        </w:rPr>
-        <w:t xml:space="preserve">Reply: A </w:t>
-      </w:r>
-      <w:r>
-        <w:rPr>
-          <w:lang w:val="en-US"/>
-        </w:rPr>
-        <w:t xml:space="preserve">&lt;N&gt; </w:t>
-      </w:r>
-      <w:r>
-        <w:rPr>
-          <w:lang w:val="en-US"/>
-        </w:rPr>
-        <w:t>&lt;stat&gt;</w:t>
+        <w:ind w:left="1304"/>
+        <w:rPr>
+          <w:lang w:val="en-US"/>
+        </w:rPr>
+      </w:pPr>
+      <w:r>
+        <w:rPr>
+          <w:lang w:val="en-US"/>
+        </w:rPr>
+        <w:t xml:space="preserve">&lt;N&gt; = 0 for CV580, 1 for CV581 </w:t>
+      </w:r>
+      <w:r>
+        <w:rPr>
+          <w:lang w:val="en-US"/>
+        </w:rPr>
+        <w:t>…</w:t>
+      </w:r>
+    </w:p>
+    <w:p>
+      <w:pPr>
+        <w:ind w:left="1304"/>
+        <w:rPr>
+          <w:lang w:val="en-US"/>
+        </w:rPr>
+      </w:pPr>
+      <w:r>
+        <w:rPr>
+          <w:lang w:val="en-US"/>
+        </w:rPr>
+        <w:t>&lt;stat&gt;= 0 if no error; negative integer number if error</w:t>
+      </w:r>
+    </w:p>
+    <w:p>
+      <w:pPr>
+        <w:pStyle w:val="Heading1"/>
+        <w:rPr>
+          <w:lang w:val="en-US"/>
+        </w:rPr>
+      </w:pPr>
+      <w:r>
+        <w:rPr>
+          <w:lang w:val="en-US"/>
+        </w:rPr>
+        <w:t>Unknown command</w:t>
+      </w:r>
+    </w:p>
+    <w:p>
+      <w:pPr>
+        <w:rPr>
+          <w:lang w:val="en-US"/>
+        </w:rPr>
+      </w:pPr>
+      <w:r>
+        <w:rPr>
+          <w:lang w:val="en-US"/>
+        </w:rPr>
+        <w:t xml:space="preserve">When the server receives an unknown command it should </w:t>
+      </w:r>
+      <w:proofErr w:type="gramStart"/>
+      <w:r>
+        <w:rPr>
+          <w:lang w:val="en-US"/>
+        </w:rPr>
+        <w:t>return ?</w:t>
+      </w:r>
+      <w:proofErr w:type="gramEnd"/>
+      <w:r>
+        <w:rPr>
+          <w:lang w:val="en-US"/>
+        </w:rPr>
+        <w:t xml:space="preserve"> (question mark).</w:t>
       </w:r>
     </w:p>
     <w:p>
@@ -1014,7 +1052,7 @@
       <w:t>2-0</w:t>
     </w:r>
     <w:r>
-      <w:t>4</w:t>
+      <w:t>7</w:t>
     </w:r>
   </w:p>
 </w:hdr>

--- a/doc/Protocol V1.docx
+++ b/doc/Protocol V1.docx
@@ -19,7 +19,7 @@
         <w:rPr>
           <w:lang w:val="en-US"/>
         </w:rPr>
-        <w:t>2</w:t>
+        <w:t>3</w:t>
       </w:r>
     </w:p>
     <w:p>
@@ -234,7 +234,33 @@
         <w:rPr>
           <w:lang w:val="en-US"/>
         </w:rPr>
-        <w:t>&gt; &lt;</w:t>
+        <w:t xml:space="preserve">&gt; </w:t>
+      </w:r>
+      <w:r>
+        <w:rPr>
+          <w:lang w:val="en-US"/>
+        </w:rPr>
+        <w:t>&lt;</w:t>
+      </w:r>
+      <w:proofErr w:type="spellStart"/>
+      <w:r>
+        <w:rPr>
+          <w:lang w:val="en-US"/>
+        </w:rPr>
+        <w:t>sw_state</w:t>
+      </w:r>
+      <w:proofErr w:type="spellEnd"/>
+      <w:r>
+        <w:rPr>
+          <w:lang w:val="en-US"/>
+        </w:rPr>
+        <w:t xml:space="preserve">&gt; </w:t>
+      </w:r>
+      <w:r>
+        <w:rPr>
+          <w:lang w:val="en-US"/>
+        </w:rPr>
+        <w:t>&lt;</w:t>
       </w:r>
       <w:r>
         <w:rPr>
@@ -396,6 +422,50 @@
           <w:lang w:val="en-US"/>
         </w:rPr>
         <w:t>&gt;: access mode 1 – remote, 0 – local</w:t>
+      </w:r>
+    </w:p>
+    <w:p>
+      <w:pPr>
+        <w:ind w:left="1304"/>
+        <w:rPr>
+          <w:color w:val="FF0000"/>
+          <w:lang w:val="en-US"/>
+        </w:rPr>
+      </w:pPr>
+      <w:r>
+        <w:rPr>
+          <w:color w:val="FF0000"/>
+          <w:lang w:val="en-US"/>
+        </w:rPr>
+        <w:t>&lt;</w:t>
+      </w:r>
+      <w:proofErr w:type="spellStart"/>
+      <w:r>
+        <w:rPr>
+          <w:color w:val="FF0000"/>
+          <w:lang w:val="en-US"/>
+        </w:rPr>
+        <w:t>sw_state</w:t>
+      </w:r>
+      <w:proofErr w:type="spellEnd"/>
+      <w:r>
+        <w:rPr>
+          <w:color w:val="FF0000"/>
+          <w:lang w:val="en-US"/>
+        </w:rPr>
+        <w:t xml:space="preserve">&gt;: state of the end switches position (param. ID </w:t>
+      </w:r>
+      <w:r>
+        <w:rPr>
+          <w:color w:val="FF0000"/>
+        </w:rPr>
+        <w:t>101000000</w:t>
+      </w:r>
+      <w:r>
+        <w:rPr>
+          <w:color w:val="FF0000"/>
+        </w:rPr>
+        <w:t>)</w:t>
       </w:r>
     </w:p>
     <w:p>
@@ -477,10 +547,17 @@
           <w:lang w:val="en-US"/>
         </w:rPr>
         <w:tab/>
-        <w:t>R</w:t>
-      </w:r>
-      <w:r>
-        <w:rPr>
+      </w:r>
+      <w:r>
+        <w:rPr>
+          <w:color w:val="FF0000"/>
+          <w:lang w:val="en-US"/>
+        </w:rPr>
+        <w:t>CS</w:t>
+      </w:r>
+      <w:r>
+        <w:rPr>
+          <w:color w:val="FF0000"/>
           <w:lang w:val="en-US"/>
         </w:rPr>
         <w:t xml:space="preserve"> </w:t>
@@ -847,91 +924,91 @@
         </w:rPr>
         <w:t>Where:</w:t>
       </w:r>
+    </w:p>
+    <w:p>
+      <w:pPr>
+        <w:ind w:left="1304"/>
+        <w:rPr>
+          <w:lang w:val="en-US"/>
+        </w:rPr>
+      </w:pPr>
+      <w:r>
+        <w:rPr>
+          <w:lang w:val="en-US"/>
+        </w:rPr>
+        <w:t xml:space="preserve">&lt;N&gt; = 0 for CV580, 1 for CV581 </w:t>
+      </w:r>
+      <w:r>
+        <w:rPr>
+          <w:lang w:val="en-US"/>
+        </w:rPr>
+        <w:t>…</w:t>
+      </w:r>
+    </w:p>
+    <w:p>
+      <w:pPr>
+        <w:ind w:left="1304"/>
+        <w:rPr>
+          <w:lang w:val="en-US"/>
+        </w:rPr>
+      </w:pPr>
+      <w:r>
+        <w:rPr>
+          <w:lang w:val="en-US"/>
+        </w:rPr>
+        <w:t>&lt;stat&gt;= 0 if no error; negative integer number if error</w:t>
+      </w:r>
+    </w:p>
+    <w:p>
+      <w:pPr>
+        <w:pStyle w:val="Heading1"/>
+        <w:rPr>
+          <w:lang w:val="en-US"/>
+        </w:rPr>
+      </w:pPr>
+      <w:r>
+        <w:rPr>
+          <w:lang w:val="en-US"/>
+        </w:rPr>
+        <w:t>Unknown command</w:t>
+      </w:r>
+    </w:p>
+    <w:p>
+      <w:pPr>
+        <w:rPr>
+          <w:lang w:val="en-US"/>
+        </w:rPr>
+      </w:pPr>
+      <w:r>
+        <w:rPr>
+          <w:lang w:val="en-US"/>
+        </w:rPr>
+        <w:t xml:space="preserve">When the server receives an unknown command it should </w:t>
+      </w:r>
+      <w:proofErr w:type="gramStart"/>
+      <w:r>
+        <w:rPr>
+          <w:lang w:val="en-US"/>
+        </w:rPr>
+        <w:t>return ?</w:t>
+      </w:r>
+      <w:proofErr w:type="gramEnd"/>
+      <w:r>
+        <w:rPr>
+          <w:lang w:val="en-US"/>
+        </w:rPr>
+        <w:t xml:space="preserve"> (question mark).</w:t>
+      </w:r>
+    </w:p>
+    <w:p>
+      <w:pPr>
+        <w:ind w:left="720"/>
+        <w:rPr>
+          <w:lang w:val="en-US"/>
+        </w:rPr>
+      </w:pPr>
       <w:bookmarkStart w:id="0" w:name="_GoBack"/>
       <w:bookmarkEnd w:id="0"/>
-    </w:p>
-    <w:p>
-      <w:pPr>
-        <w:ind w:left="1304"/>
-        <w:rPr>
-          <w:lang w:val="en-US"/>
-        </w:rPr>
-      </w:pPr>
-      <w:r>
-        <w:rPr>
-          <w:lang w:val="en-US"/>
-        </w:rPr>
-        <w:t xml:space="preserve">&lt;N&gt; = 0 for CV580, 1 for CV581 </w:t>
-      </w:r>
-      <w:r>
-        <w:rPr>
-          <w:lang w:val="en-US"/>
-        </w:rPr>
-        <w:t>…</w:t>
-      </w:r>
-    </w:p>
-    <w:p>
-      <w:pPr>
-        <w:ind w:left="1304"/>
-        <w:rPr>
-          <w:lang w:val="en-US"/>
-        </w:rPr>
-      </w:pPr>
-      <w:r>
-        <w:rPr>
-          <w:lang w:val="en-US"/>
-        </w:rPr>
-        <w:t>&lt;stat&gt;= 0 if no error; negative integer number if error</w:t>
-      </w:r>
-    </w:p>
-    <w:p>
-      <w:pPr>
-        <w:pStyle w:val="Heading1"/>
-        <w:rPr>
-          <w:lang w:val="en-US"/>
-        </w:rPr>
-      </w:pPr>
-      <w:r>
-        <w:rPr>
-          <w:lang w:val="en-US"/>
-        </w:rPr>
-        <w:t>Unknown command</w:t>
-      </w:r>
-    </w:p>
-    <w:p>
-      <w:pPr>
-        <w:rPr>
-          <w:lang w:val="en-US"/>
-        </w:rPr>
-      </w:pPr>
-      <w:r>
-        <w:rPr>
-          <w:lang w:val="en-US"/>
-        </w:rPr>
-        <w:t xml:space="preserve">When the server receives an unknown command it should </w:t>
-      </w:r>
-      <w:proofErr w:type="gramStart"/>
-      <w:r>
-        <w:rPr>
-          <w:lang w:val="en-US"/>
-        </w:rPr>
-        <w:t>return ?</w:t>
-      </w:r>
-      <w:proofErr w:type="gramEnd"/>
-      <w:r>
-        <w:rPr>
-          <w:lang w:val="en-US"/>
-        </w:rPr>
-        <w:t xml:space="preserve"> (question mark).</w:t>
-      </w:r>
-    </w:p>
-    <w:p>
-      <w:pPr>
-        <w:ind w:left="720"/>
-        <w:rPr>
-          <w:lang w:val="en-US"/>
-        </w:rPr>
-      </w:pPr>
     </w:p>
     <w:p>
       <w:pPr>
@@ -1049,11 +1126,16 @@
       <w:t>2022-0</w:t>
     </w:r>
     <w:r>
-      <w:t>2-0</w:t>
+      <w:t>2-</w:t>
     </w:r>
     <w:r>
-      <w:t>7</w:t>
+      <w:t>10</w:t>
     </w:r>
+  </w:p>
+  <w:p>
+    <w:pPr>
+      <w:pStyle w:val="Header"/>
+    </w:pPr>
   </w:p>
 </w:hdr>
 </file>
